--- a/法令ファイル/大学の教員等の任期に関する法律/大学の教員等の任期に関する法律（平成九年法律第八十二号）.docx
+++ b/法令ファイル/大学の教員等の任期に関する法律/大学の教員等の任期に関する法律（平成九年法律第八十二号）.docx
@@ -40,70 +40,62 @@
     </w:p>
     <w:p>
       <w:pPr>
-        <w:pStyle w:val="Heading6"/>
+        <w:pStyle w:val="ListBullet"/>
         <w:ind w:left="880"/>
       </w:pPr>
       <w:r>
         <w:t>一</w:t>
+        <w:br/>
+        <w:t>大学</w:t>
+        <w:br/>
+        <w:br/>
+        <w:br/>
+        <w:t>学校教育法（昭和二十二年法律第二十六号）第一条に規定する大学をいう。</w:t>
       </w:r>
     </w:p>
     <w:p>
       <w:pPr>
+        <w:pStyle w:val="ListBullet"/>
         <w:ind w:left="880"/>
       </w:pPr>
       <w:r>
-        <w:t>大学</w:t>
+        <w:t>二</w:t>
+        <w:br/>
+        <w:t>教員</w:t>
+        <w:br/>
+        <w:br/>
+        <w:br/>
+        <w:t>大学の教授、准教授、助教、講師及び助手をいう。</w:t>
       </w:r>
     </w:p>
     <w:p>
       <w:pPr>
-        <w:pStyle w:val="Heading6"/>
+        <w:pStyle w:val="ListBullet"/>
         <w:ind w:left="880"/>
       </w:pPr>
       <w:r>
-        <w:t>二</w:t>
+        <w:t>三</w:t>
+        <w:br/>
+        <w:t>教員等</w:t>
+        <w:br/>
+        <w:br/>
+        <w:br/>
+        <w:t>教員並びに国立大学法人法（平成十五年法律第百十二号）第二条第三項に規定する大学共同利用機関法人、独立行政法人大学改革支援・学位授与機構及び独立行政法人大学入試センター（次号、第六条及び第七条第二項において「大学共同利用機関法人等」という。）の職員のうち専ら研究又は教育に従事する者をいう。</w:t>
       </w:r>
     </w:p>
     <w:p>
       <w:pPr>
-        <w:ind w:left="880"/>
-      </w:pPr>
-      <w:r>
-        <w:t>教員</w:t>
-      </w:r>
-    </w:p>
-    <w:p>
-      <w:pPr>
-        <w:pStyle w:val="Heading6"/>
-        <w:ind w:left="880"/>
-      </w:pPr>
-      <w:r>
-        <w:t>三</w:t>
-      </w:r>
-    </w:p>
-    <w:p>
-      <w:pPr>
-        <w:ind w:left="880"/>
-      </w:pPr>
-      <w:r>
-        <w:t>教員等</w:t>
-      </w:r>
-    </w:p>
-    <w:p>
-      <w:pPr>
-        <w:pStyle w:val="Heading6"/>
+        <w:pStyle w:val="ListBullet"/>
         <w:ind w:left="880"/>
       </w:pPr>
       <w:r>
         <w:t>四</w:t>
-      </w:r>
-    </w:p>
-    <w:p>
-      <w:pPr>
-        <w:ind w:left="880"/>
-      </w:pPr>
-      <w:r>
+        <w:br/>
         <w:t>任期</w:t>
+        <w:br/>
+        <w:br/>
+        <w:br/>
+        <w:t>地方公務員としての教員の任用に際して、又は国立大学法人（国立大学法人法第二条第一項に規定する国立大学法人をいう。以下同じ。）、大学共同利用機関法人等、公立大学法人（地方独立行政法人法（平成十五年法律第百十八号）第六十八条第一項に規定する公立大学法人をいう。以下同じ。）若しくは学校法人（私立学校法（昭和二十四年法律第二百七十号）第三条に規定する学校法人をいう。以下同じ。）と教員等との労働契約において定められた期間であって、地方公務員である教員が就いていた職若しくは同一の地方公共団体の他の職（特別職に属する職及び非常勤の職を除く。）に引き続き任用される場合又は同一の国立大学法人、大学共同利用機関法人等、公立大学法人若しくは学校法人との間で引き続き労働契約が締結される場合を除き、当該期間の満了により退職することとなるものをいう。</w:t>
       </w:r>
     </w:p>
     <w:p>
@@ -168,52 +160,34 @@
     </w:p>
     <w:p>
       <w:pPr>
-        <w:pStyle w:val="Heading6"/>
+        <w:pStyle w:val="ListBullet"/>
         <w:ind w:left="880"/>
       </w:pPr>
       <w:r>
         <w:t>一</w:t>
-      </w:r>
-    </w:p>
-    <w:p>
-      <w:pPr>
-        <w:ind w:left="880"/>
-      </w:pPr>
-      <w:r>
+        <w:br/>
         <w:t>先端的、学際的又は総合的な教育研究であることその他の当該教育研究組織で行われる教育研究の分野又は方法の特性に鑑み、多様な人材の確保が特に求められる教育研究組織の職に就けるとき。</w:t>
       </w:r>
     </w:p>
     <w:p>
       <w:pPr>
-        <w:pStyle w:val="Heading6"/>
+        <w:pStyle w:val="ListBullet"/>
         <w:ind w:left="880"/>
       </w:pPr>
       <w:r>
         <w:t>二</w:t>
-      </w:r>
-    </w:p>
-    <w:p>
-      <w:pPr>
-        <w:ind w:left="880"/>
-      </w:pPr>
-      <w:r>
+        <w:br/>
         <w:t>助教の職に就けるとき。</w:t>
       </w:r>
     </w:p>
     <w:p>
       <w:pPr>
-        <w:pStyle w:val="Heading6"/>
+        <w:pStyle w:val="ListBullet"/>
         <w:ind w:left="880"/>
       </w:pPr>
       <w:r>
         <w:t>三</w:t>
-      </w:r>
-    </w:p>
-    <w:p>
-      <w:pPr>
-        <w:ind w:left="880"/>
-      </w:pPr>
-      <w:r>
+        <w:br/>
         <w:t>大学が定め又は参画する特定の計画に基づき期間を定めて教育研究を行う職に就けるとき。</w:t>
       </w:r>
     </w:p>
@@ -399,10 +373,22 @@
         <w:pStyle w:val="Heading1"/>
       </w:pPr>
       <w:r>
-        <w:t>附　則（平成一一年五月二八日法律第五五号）</w:t>
+        <w:t>附則（平成一一年五月二八日法律第五五号）</w:t>
       </w:r>
     </w:p>
     <w:p>
+      <w:pPr>
+        <w:pStyle w:val="Heading5"/>
+        <w:ind w:left="440"/>
+      </w:pPr>
+      <w:r>
+        <w:t>１</w:t>
+      </w:r>
+    </w:p>
+    <w:p>
+      <w:pPr>
+        <w:ind w:left="440"/>
+      </w:pPr>
       <w:r>
         <w:t>この法律は、平成十二年四月一日から施行する。</w:t>
       </w:r>
@@ -417,7 +403,7 @@
         <w:pStyle w:val="Heading1"/>
       </w:pPr>
       <w:r>
-        <w:t>附　則（平成一一年一二月二二日法律第一六〇号）</w:t>
+        <w:t>附則（平成一一年一二月二二日法律第一六〇号）</w:t>
       </w:r>
     </w:p>
     <w:p>
@@ -431,23 +417,23 @@
     <w:p>
       <w:r>
         <w:t>この法律（第二条及び第三条を除く。）は、平成十三年一月六日から施行する。</w:t>
+        <w:br/>
+        <w:t>ただし、次の各号に掲げる規定は、当該各号に定める日から施行する。</w:t>
       </w:r>
     </w:p>
     <w:p>
       <w:pPr>
-        <w:pStyle w:val="Heading6"/>
+        <w:pStyle w:val="ListBullet"/>
         <w:ind w:left="880"/>
       </w:pPr>
       <w:r>
         <w:t>一</w:t>
-      </w:r>
-    </w:p>
-    <w:p>
-      <w:pPr>
-        <w:ind w:left="880"/>
-      </w:pPr>
-      <w:r>
+        <w:br/>
         <w:t>第九百九十五条（核原料物質、核燃料物質及び原子炉の規制に関する法律の一部を改正する法律附則の改正規定に係る部分に限る。）、第千三百五条、第千三百六条、第千三百二十四条第二項、第千三百二十六条第二項及び第千三百四十四条の規定</w:t>
+        <w:br/>
+        <w:br/>
+        <w:br/>
+        <w:t>公布の日</w:t>
       </w:r>
     </w:p>
     <w:p>
@@ -460,7 +446,7 @@
         <w:pStyle w:val="Heading1"/>
       </w:pPr>
       <w:r>
-        <w:t>附　則（平成一一年一二月二二日法律第一六六号）</w:t>
+        <w:t>附則（平成一一年一二月二二日法律第一六六号）</w:t>
       </w:r>
     </w:p>
     <w:p>
@@ -474,6 +460,8 @@
     <w:p>
       <w:r>
         <w:t>この法律は、平成十三年一月六日から施行する。</w:t>
+        <w:br/>
+        <w:t>ただし、附則第八条、第九条及び第十一条から第十三条までの規定は、同日から起算して六月を超えない範囲内において政令で定める日から施行する。</w:t>
       </w:r>
     </w:p>
     <w:p>
@@ -486,7 +474,7 @@
         <w:pStyle w:val="Heading1"/>
       </w:pPr>
       <w:r>
-        <w:t>附　則（平成一二年一一月二七日法律第一二五号）</w:t>
+        <w:t>附則（平成一二年一一月二七日法律第一二五号）</w:t>
       </w:r>
     </w:p>
     <w:p>
@@ -512,7 +500,7 @@
         <w:pStyle w:val="Heading1"/>
       </w:pPr>
       <w:r>
-        <w:t>附　則（平成一四年五月二九日法律第四八号）</w:t>
+        <w:t>附則（平成一四年五月二九日法律第四八号）</w:t>
       </w:r>
     </w:p>
     <w:p>
@@ -538,7 +526,7 @@
         <w:pStyle w:val="Heading1"/>
       </w:pPr>
       <w:r>
-        <w:t>附　則（平成一五年七月一六日法律第一一七号）</w:t>
+        <w:t>附則（平成一五年七月一六日法律第一一七号）</w:t>
       </w:r>
     </w:p>
     <w:p>
@@ -577,7 +565,7 @@
         <w:pStyle w:val="Heading1"/>
       </w:pPr>
       <w:r>
-        <w:t>附　則（平成一五年七月一六日法律第一一九号）</w:t>
+        <w:t>附則（平成一五年七月一六日法律第一一九号）</w:t>
       </w:r>
     </w:p>
     <w:p>
@@ -616,7 +604,7 @@
         <w:pStyle w:val="Heading1"/>
       </w:pPr>
       <w:r>
-        <w:t>附　則（平成一七年七月一五日法律第八三号）</w:t>
+        <w:t>附則（平成一七年七月一五日法律第八三号）</w:t>
       </w:r>
     </w:p>
     <w:p>
@@ -642,7 +630,7 @@
         <w:pStyle w:val="Heading1"/>
       </w:pPr>
       <w:r>
-        <w:t>附　則（平成一八年三月三一日法律第二四号）</w:t>
+        <w:t>附則（平成一八年三月三一日法律第二四号）</w:t>
       </w:r>
     </w:p>
     <w:p>
@@ -668,7 +656,7 @@
         <w:pStyle w:val="Heading1"/>
       </w:pPr>
       <w:r>
-        <w:t>附　則（平成二一年三月三一日法律第一八号）</w:t>
+        <w:t>附則（平成二一年三月三一日法律第一八号）</w:t>
       </w:r>
     </w:p>
     <w:p>
@@ -694,7 +682,7 @@
         <w:pStyle w:val="Heading1"/>
       </w:pPr>
       <w:r>
-        <w:t>附　則（平成二五年一二月一三日法律第九九号）</w:t>
+        <w:t>附則（平成二五年一二月一三日法律第九九号）</w:t>
       </w:r>
     </w:p>
     <w:p>
@@ -708,6 +696,8 @@
     <w:p>
       <w:r>
         <w:t>この法律は、公布の日から施行する。</w:t>
+        <w:br/>
+        <w:t>ただし、第一条中研究開発システムの改革の推進等による研究開発能力の強化及び研究開発等の効率的推進等に関する法律第二条の改正規定、同法第十五条の次に一条を加える改正規定、同法第四十三条の次に一条を加える改正規定及び同法別表を別表第一とし、同表の次に一表を加える改正規定、第二条の規定並びに附則第四条から第八条までの規定は、平成二十六年四月一日から施行する。</w:t>
       </w:r>
     </w:p>
     <w:p>
@@ -763,7 +753,7 @@
         <w:pStyle w:val="Heading1"/>
       </w:pPr>
       <w:r>
-        <w:t>附　則（平成二六年五月一四日法律第三四号）</w:t>
+        <w:t>附則（平成二六年五月一四日法律第三四号）</w:t>
       </w:r>
     </w:p>
     <w:p>
@@ -789,7 +779,7 @@
         <w:pStyle w:val="Heading1"/>
       </w:pPr>
       <w:r>
-        <w:t>附　則（平成二七年五月二七日法律第二七号）</w:t>
+        <w:t>附則（平成二七年五月二七日法律第二七号）</w:t>
       </w:r>
     </w:p>
     <w:p>
@@ -825,7 +815,7 @@
     </w:pPr>
     <w:r>
       <w:tab/>
-      <w:t>WeGov v0.1 - FTS141</w:t>
+      <w:t>WeGov v0.2 - FTS141</w:t>
     </w:r>
   </w:p>
 </w:ftr>
